--- a/Dokumentation/DokuMaterial/KesyAntropovRechenarchitekturDoku.docx
+++ b/Dokumentation/DokuMaterial/KesyAntropovRechenarchitekturDoku.docx
@@ -7747,12 +7747,12 @@
         <w:t xml:space="preserve"> und es kann die LST-Datei, welche eingespielt werden soll, ausgewählt werden.</w:t>
       </w:r>
     </w:p>
+    <w:bookmarkStart w:id="13" w:name="_Toc71787855"/>
+    <w:bookmarkStart w:id="14" w:name="_Toc71801411"/>
     <w:p>
       <w:pPr>
         <w:pStyle w:val="Heading1"/>
       </w:pPr>
-      <w:bookmarkStart w:id="13" w:name="_Toc71787855"/>
-      <w:bookmarkStart w:id="14" w:name="_Toc71801411"/>
       <w:r>
         <w:rPr>
           <w:noProof/>
@@ -8325,12 +8325,12 @@
         <w:br w:type="page"/>
       </w:r>
     </w:p>
+    <w:bookmarkStart w:id="15" w:name="_Toc71787856"/>
+    <w:bookmarkStart w:id="16" w:name="_Toc71801412"/>
     <w:p>
       <w:pPr>
         <w:pStyle w:val="Heading1"/>
       </w:pPr>
-      <w:bookmarkStart w:id="15" w:name="_Toc71787856"/>
-      <w:bookmarkStart w:id="16" w:name="_Toc71801412"/>
       <w:r>
         <w:rPr>
           <w:noProof/>
@@ -13698,6 +13698,7 @@
       </w:r>
     </w:p>
     <w:p/>
+    <w:bookmarkStart w:id="34" w:name="_Toc71787865"/>
     <w:p>
       <w:pPr>
         <w:rPr>
@@ -13707,7 +13708,6 @@
           <w:szCs w:val="26"/>
         </w:rPr>
       </w:pPr>
-      <w:bookmarkStart w:id="34" w:name="_Toc71787865"/>
       <w:r>
         <w:rPr>
           <w:noProof/>
@@ -16447,7 +16447,10 @@
         <w:t>Klassen</w:t>
       </w:r>
       <w:r>
-        <w:t xml:space="preserve"> Diagramme</w:t>
+        <w:t>d</w:t>
+      </w:r>
+      <w:r>
+        <w:t>iagramme</w:t>
       </w:r>
       <w:bookmarkEnd w:id="47"/>
       <w:bookmarkEnd w:id="52"/>

--- a/Dokumentation/DokuMaterial/KesyAntropovRechenarchitekturDoku.docx
+++ b/Dokumentation/DokuMaterial/KesyAntropovRechenarchitekturDoku.docx
@@ -1135,7 +1135,7 @@
           <w:r>
             <w:fldChar w:fldCharType="separate"/>
           </w:r>
-          <w:hyperlink w:anchor="_Toc71801400" w:history="1">
+          <w:hyperlink w:anchor="_Toc71803668" w:history="1">
             <w:r>
               <w:rPr>
                 <w:rStyle w:val="Hyperlink"/>
@@ -1162,7 +1162,7 @@
                 <w:noProof/>
                 <w:webHidden/>
               </w:rPr>
-              <w:instrText xml:space="preserve"> PAGEREF _Toc71801400 \h </w:instrText>
+              <w:instrText xml:space="preserve"> PAGEREF _Toc71803668 \h </w:instrText>
             </w:r>
             <w:r>
               <w:rPr>
@@ -1205,7 +1205,7 @@
               <w:lang w:val="en-US"/>
             </w:rPr>
           </w:pPr>
-          <w:hyperlink w:anchor="_Toc71801401" w:history="1">
+          <w:hyperlink w:anchor="_Toc71803669" w:history="1">
             <w:r>
               <w:rPr>
                 <w:rStyle w:val="Hyperlink"/>
@@ -1232,7 +1232,7 @@
                 <w:noProof/>
                 <w:webHidden/>
               </w:rPr>
-              <w:instrText xml:space="preserve"> PAGEREF _Toc71801401 \h </w:instrText>
+              <w:instrText xml:space="preserve"> PAGEREF _Toc71803669 \h </w:instrText>
             </w:r>
             <w:r>
               <w:rPr>
@@ -1275,7 +1275,7 @@
               <w:lang w:val="en-US"/>
             </w:rPr>
           </w:pPr>
-          <w:hyperlink w:anchor="_Toc71801402" w:history="1">
+          <w:hyperlink w:anchor="_Toc71803670" w:history="1">
             <w:r>
               <w:rPr>
                 <w:rStyle w:val="Hyperlink"/>
@@ -1302,7 +1302,7 @@
                 <w:noProof/>
                 <w:webHidden/>
               </w:rPr>
-              <w:instrText xml:space="preserve"> PAGEREF _Toc71801402 \h </w:instrText>
+              <w:instrText xml:space="preserve"> PAGEREF _Toc71803670 \h </w:instrText>
             </w:r>
             <w:r>
               <w:rPr>
@@ -1345,7 +1345,7 @@
               <w:lang w:val="en-US"/>
             </w:rPr>
           </w:pPr>
-          <w:hyperlink w:anchor="_Toc71801403" w:history="1">
+          <w:hyperlink w:anchor="_Toc71803671" w:history="1">
             <w:r>
               <w:rPr>
                 <w:rStyle w:val="Hyperlink"/>
@@ -1372,7 +1372,7 @@
                 <w:noProof/>
                 <w:webHidden/>
               </w:rPr>
-              <w:instrText xml:space="preserve"> PAGEREF _Toc71801403 \h </w:instrText>
+              <w:instrText xml:space="preserve"> PAGEREF _Toc71803671 \h </w:instrText>
             </w:r>
             <w:r>
               <w:rPr>
@@ -1415,7 +1415,7 @@
               <w:lang w:val="en-US"/>
             </w:rPr>
           </w:pPr>
-          <w:hyperlink w:anchor="_Toc71801404" w:history="1">
+          <w:hyperlink w:anchor="_Toc71803672" w:history="1">
             <w:r>
               <w:rPr>
                 <w:rStyle w:val="Hyperlink"/>
@@ -1442,7 +1442,7 @@
                 <w:noProof/>
                 <w:webHidden/>
               </w:rPr>
-              <w:instrText xml:space="preserve"> PAGEREF _Toc71801404 \h </w:instrText>
+              <w:instrText xml:space="preserve"> PAGEREF _Toc71803672 \h </w:instrText>
             </w:r>
             <w:r>
               <w:rPr>
@@ -1485,7 +1485,7 @@
               <w:lang w:val="en-US"/>
             </w:rPr>
           </w:pPr>
-          <w:hyperlink w:anchor="_Toc71801405" w:history="1">
+          <w:hyperlink w:anchor="_Toc71803673" w:history="1">
             <w:r>
               <w:rPr>
                 <w:rStyle w:val="Hyperlink"/>
@@ -1512,7 +1512,7 @@
                 <w:noProof/>
                 <w:webHidden/>
               </w:rPr>
-              <w:instrText xml:space="preserve"> PAGEREF _Toc71801405 \h </w:instrText>
+              <w:instrText xml:space="preserve"> PAGEREF _Toc71803673 \h </w:instrText>
             </w:r>
             <w:r>
               <w:rPr>
@@ -1555,7 +1555,7 @@
               <w:lang w:val="en-US"/>
             </w:rPr>
           </w:pPr>
-          <w:hyperlink w:anchor="_Toc71801406" w:history="1">
+          <w:hyperlink w:anchor="_Toc71803674" w:history="1">
             <w:r>
               <w:rPr>
                 <w:rStyle w:val="Hyperlink"/>
@@ -1582,7 +1582,7 @@
                 <w:noProof/>
                 <w:webHidden/>
               </w:rPr>
-              <w:instrText xml:space="preserve"> PAGEREF _Toc71801406 \h </w:instrText>
+              <w:instrText xml:space="preserve"> PAGEREF _Toc71803674 \h </w:instrText>
             </w:r>
             <w:r>
               <w:rPr>
@@ -1625,7 +1625,7 @@
               <w:lang w:val="en-US"/>
             </w:rPr>
           </w:pPr>
-          <w:hyperlink w:anchor="_Toc71801407" w:history="1">
+          <w:hyperlink w:anchor="_Toc71803675" w:history="1">
             <w:r>
               <w:rPr>
                 <w:rStyle w:val="Hyperlink"/>
@@ -1652,7 +1652,7 @@
                 <w:noProof/>
                 <w:webHidden/>
               </w:rPr>
-              <w:instrText xml:space="preserve"> PAGEREF _Toc71801407 \h </w:instrText>
+              <w:instrText xml:space="preserve"> PAGEREF _Toc71803675 \h </w:instrText>
             </w:r>
             <w:r>
               <w:rPr>
@@ -1695,7 +1695,7 @@
               <w:lang w:val="en-US"/>
             </w:rPr>
           </w:pPr>
-          <w:hyperlink w:anchor="_Toc71801408" w:history="1">
+          <w:hyperlink w:anchor="_Toc71803676" w:history="1">
             <w:r>
               <w:rPr>
                 <w:rStyle w:val="Hyperlink"/>
@@ -1722,7 +1722,7 @@
                 <w:noProof/>
                 <w:webHidden/>
               </w:rPr>
-              <w:instrText xml:space="preserve"> PAGEREF _Toc71801408 \h </w:instrText>
+              <w:instrText xml:space="preserve"> PAGEREF _Toc71803676 \h </w:instrText>
             </w:r>
             <w:r>
               <w:rPr>
@@ -1765,7 +1765,7 @@
               <w:lang w:val="en-US"/>
             </w:rPr>
           </w:pPr>
-          <w:hyperlink w:anchor="_Toc71801409" w:history="1">
+          <w:hyperlink w:anchor="_Toc71803677" w:history="1">
             <w:r>
               <w:rPr>
                 <w:rStyle w:val="Hyperlink"/>
@@ -1792,7 +1792,7 @@
                 <w:noProof/>
                 <w:webHidden/>
               </w:rPr>
-              <w:instrText xml:space="preserve"> PAGEREF _Toc71801409 \h </w:instrText>
+              <w:instrText xml:space="preserve"> PAGEREF _Toc71803677 \h </w:instrText>
             </w:r>
             <w:r>
               <w:rPr>
@@ -1835,7 +1835,7 @@
               <w:lang w:val="en-US"/>
             </w:rPr>
           </w:pPr>
-          <w:hyperlink w:anchor="_Toc71801410" w:history="1">
+          <w:hyperlink w:anchor="_Toc71803678" w:history="1">
             <w:r>
               <w:rPr>
                 <w:rStyle w:val="Hyperlink"/>
@@ -1862,7 +1862,7 @@
                 <w:noProof/>
                 <w:webHidden/>
               </w:rPr>
-              <w:instrText xml:space="preserve"> PAGEREF _Toc71801410 \h </w:instrText>
+              <w:instrText xml:space="preserve"> PAGEREF _Toc71803678 \h </w:instrText>
             </w:r>
             <w:r>
               <w:rPr>
@@ -1905,7 +1905,7 @@
               <w:lang w:val="en-US"/>
             </w:rPr>
           </w:pPr>
-          <w:hyperlink w:anchor="_Toc71801411" w:history="1">
+          <w:hyperlink w:anchor="_Toc71803679" w:history="1">
             <w:r>
               <w:rPr>
                 <w:rStyle w:val="Hyperlink"/>
@@ -1932,7 +1932,7 @@
                 <w:noProof/>
                 <w:webHidden/>
               </w:rPr>
-              <w:instrText xml:space="preserve"> PAGEREF _Toc71801411 \h </w:instrText>
+              <w:instrText xml:space="preserve"> PAGEREF _Toc71803679 \h </w:instrText>
             </w:r>
             <w:r>
               <w:rPr>
@@ -1975,7 +1975,7 @@
               <w:lang w:val="en-US"/>
             </w:rPr>
           </w:pPr>
-          <w:hyperlink w:anchor="_Toc71801412" w:history="1">
+          <w:hyperlink w:anchor="_Toc71803680" w:history="1">
             <w:r>
               <w:rPr>
                 <w:rStyle w:val="Hyperlink"/>
@@ -2002,7 +2002,7 @@
                 <w:noProof/>
                 <w:webHidden/>
               </w:rPr>
-              <w:instrText xml:space="preserve"> PAGEREF _Toc71801412 \h </w:instrText>
+              <w:instrText xml:space="preserve"> PAGEREF _Toc71803680 \h </w:instrText>
             </w:r>
             <w:r>
               <w:rPr>
@@ -2045,7 +2045,7 @@
               <w:lang w:val="en-US"/>
             </w:rPr>
           </w:pPr>
-          <w:hyperlink w:anchor="_Toc71801413" w:history="1">
+          <w:hyperlink w:anchor="_Toc71803681" w:history="1">
             <w:r>
               <w:rPr>
                 <w:rStyle w:val="Hyperlink"/>
@@ -2072,7 +2072,7 @@
                 <w:noProof/>
                 <w:webHidden/>
               </w:rPr>
-              <w:instrText xml:space="preserve"> PAGEREF _Toc71801413 \h </w:instrText>
+              <w:instrText xml:space="preserve"> PAGEREF _Toc71803681 \h </w:instrText>
             </w:r>
             <w:r>
               <w:rPr>
@@ -2115,7 +2115,7 @@
               <w:lang w:val="en-US"/>
             </w:rPr>
           </w:pPr>
-          <w:hyperlink w:anchor="_Toc71801414" w:history="1">
+          <w:hyperlink w:anchor="_Toc71803682" w:history="1">
             <w:r>
               <w:rPr>
                 <w:rStyle w:val="Hyperlink"/>
@@ -2142,7 +2142,7 @@
                 <w:noProof/>
                 <w:webHidden/>
               </w:rPr>
-              <w:instrText xml:space="preserve"> PAGEREF _Toc71801414 \h </w:instrText>
+              <w:instrText xml:space="preserve"> PAGEREF _Toc71803682 \h </w:instrText>
             </w:r>
             <w:r>
               <w:rPr>
@@ -2185,7 +2185,7 @@
               <w:lang w:val="en-US"/>
             </w:rPr>
           </w:pPr>
-          <w:hyperlink w:anchor="_Toc71801415" w:history="1">
+          <w:hyperlink w:anchor="_Toc71803683" w:history="1">
             <w:r>
               <w:rPr>
                 <w:rStyle w:val="Hyperlink"/>
@@ -2212,7 +2212,7 @@
                 <w:noProof/>
                 <w:webHidden/>
               </w:rPr>
-              <w:instrText xml:space="preserve"> PAGEREF _Toc71801415 \h </w:instrText>
+              <w:instrText xml:space="preserve"> PAGEREF _Toc71803683 \h </w:instrText>
             </w:r>
             <w:r>
               <w:rPr>
@@ -2255,7 +2255,7 @@
               <w:lang w:val="en-US"/>
             </w:rPr>
           </w:pPr>
-          <w:hyperlink w:anchor="_Toc71801416" w:history="1">
+          <w:hyperlink w:anchor="_Toc71803684" w:history="1">
             <w:r>
               <w:rPr>
                 <w:rStyle w:val="Hyperlink"/>
@@ -2282,7 +2282,7 @@
                 <w:noProof/>
                 <w:webHidden/>
               </w:rPr>
-              <w:instrText xml:space="preserve"> PAGEREF _Toc71801416 \h </w:instrText>
+              <w:instrText xml:space="preserve"> PAGEREF _Toc71803684 \h </w:instrText>
             </w:r>
             <w:r>
               <w:rPr>
@@ -2325,7 +2325,7 @@
               <w:lang w:val="en-US"/>
             </w:rPr>
           </w:pPr>
-          <w:hyperlink w:anchor="_Toc71801417" w:history="1">
+          <w:hyperlink w:anchor="_Toc71803685" w:history="1">
             <w:r>
               <w:rPr>
                 <w:rStyle w:val="Hyperlink"/>
@@ -2352,7 +2352,7 @@
                 <w:noProof/>
                 <w:webHidden/>
               </w:rPr>
-              <w:instrText xml:space="preserve"> PAGEREF _Toc71801417 \h </w:instrText>
+              <w:instrText xml:space="preserve"> PAGEREF _Toc71803685 \h </w:instrText>
             </w:r>
             <w:r>
               <w:rPr>
@@ -2395,7 +2395,7 @@
               <w:lang w:val="en-US"/>
             </w:rPr>
           </w:pPr>
-          <w:hyperlink w:anchor="_Toc71801418" w:history="1">
+          <w:hyperlink w:anchor="_Toc71803686" w:history="1">
             <w:r>
               <w:rPr>
                 <w:rStyle w:val="Hyperlink"/>
@@ -2422,7 +2422,7 @@
                 <w:noProof/>
                 <w:webHidden/>
               </w:rPr>
-              <w:instrText xml:space="preserve"> PAGEREF _Toc71801418 \h </w:instrText>
+              <w:instrText xml:space="preserve"> PAGEREF _Toc71803686 \h </w:instrText>
             </w:r>
             <w:r>
               <w:rPr>
@@ -2465,7 +2465,7 @@
               <w:lang w:val="en-US"/>
             </w:rPr>
           </w:pPr>
-          <w:hyperlink w:anchor="_Toc71801419" w:history="1">
+          <w:hyperlink w:anchor="_Toc71803687" w:history="1">
             <w:r>
               <w:rPr>
                 <w:rStyle w:val="Hyperlink"/>
@@ -2492,7 +2492,7 @@
                 <w:noProof/>
                 <w:webHidden/>
               </w:rPr>
-              <w:instrText xml:space="preserve"> PAGEREF _Toc71801419 \h </w:instrText>
+              <w:instrText xml:space="preserve"> PAGEREF _Toc71803687 \h </w:instrText>
             </w:r>
             <w:r>
               <w:rPr>
@@ -2535,7 +2535,7 @@
               <w:lang w:val="en-US"/>
             </w:rPr>
           </w:pPr>
-          <w:hyperlink w:anchor="_Toc71801420" w:history="1">
+          <w:hyperlink w:anchor="_Toc71803688" w:history="1">
             <w:r>
               <w:rPr>
                 <w:rStyle w:val="Hyperlink"/>
@@ -2562,7 +2562,7 @@
                 <w:noProof/>
                 <w:webHidden/>
               </w:rPr>
-              <w:instrText xml:space="preserve"> PAGEREF _Toc71801420 \h </w:instrText>
+              <w:instrText xml:space="preserve"> PAGEREF _Toc71803688 \h </w:instrText>
             </w:r>
             <w:r>
               <w:rPr>
@@ -2605,7 +2605,7 @@
               <w:lang w:val="en-US"/>
             </w:rPr>
           </w:pPr>
-          <w:hyperlink w:anchor="_Toc71801421" w:history="1">
+          <w:hyperlink w:anchor="_Toc71803689" w:history="1">
             <w:r>
               <w:rPr>
                 <w:rStyle w:val="Hyperlink"/>
@@ -2632,7 +2632,7 @@
                 <w:noProof/>
                 <w:webHidden/>
               </w:rPr>
-              <w:instrText xml:space="preserve"> PAGEREF _Toc71801421 \h </w:instrText>
+              <w:instrText xml:space="preserve"> PAGEREF _Toc71803689 \h </w:instrText>
             </w:r>
             <w:r>
               <w:rPr>
@@ -2675,7 +2675,7 @@
               <w:lang w:val="en-US"/>
             </w:rPr>
           </w:pPr>
-          <w:hyperlink w:anchor="_Toc71801422" w:history="1">
+          <w:hyperlink w:anchor="_Toc71803690" w:history="1">
             <w:r>
               <w:rPr>
                 <w:rStyle w:val="Hyperlink"/>
@@ -2702,7 +2702,7 @@
                 <w:noProof/>
                 <w:webHidden/>
               </w:rPr>
-              <w:instrText xml:space="preserve"> PAGEREF _Toc71801422 \h </w:instrText>
+              <w:instrText xml:space="preserve"> PAGEREF _Toc71803690 \h </w:instrText>
             </w:r>
             <w:r>
               <w:rPr>
@@ -2745,12 +2745,11 @@
               <w:lang w:val="en-US"/>
             </w:rPr>
           </w:pPr>
-          <w:hyperlink w:anchor="_Toc71801423" w:history="1">
+          <w:hyperlink w:anchor="_Toc71803691" w:history="1">
             <w:r>
               <w:rPr>
                 <w:rStyle w:val="Hyperlink"/>
                 <w:noProof/>
-                <w:lang w:val="en-US"/>
               </w:rPr>
               <w:t>FileReader</w:t>
             </w:r>
@@ -2773,7 +2772,7 @@
                 <w:noProof/>
                 <w:webHidden/>
               </w:rPr>
-              <w:instrText xml:space="preserve"> PAGEREF _Toc71801423 \h </w:instrText>
+              <w:instrText xml:space="preserve"> PAGEREF _Toc71803691 \h </w:instrText>
             </w:r>
             <w:r>
               <w:rPr>
@@ -2816,7 +2815,7 @@
               <w:lang w:val="en-US"/>
             </w:rPr>
           </w:pPr>
-          <w:hyperlink w:anchor="_Toc71801424" w:history="1">
+          <w:hyperlink w:anchor="_Toc71803692" w:history="1">
             <w:r>
               <w:rPr>
                 <w:rStyle w:val="Hyperlink"/>
@@ -2843,7 +2842,7 @@
                 <w:noProof/>
                 <w:webHidden/>
               </w:rPr>
-              <w:instrText xml:space="preserve"> PAGEREF _Toc71801424 \h </w:instrText>
+              <w:instrText xml:space="preserve"> PAGEREF _Toc71803692 \h </w:instrText>
             </w:r>
             <w:r>
               <w:rPr>
@@ -2886,7 +2885,7 @@
               <w:lang w:val="en-US"/>
             </w:rPr>
           </w:pPr>
-          <w:hyperlink w:anchor="_Toc71801425" w:history="1">
+          <w:hyperlink w:anchor="_Toc71803693" w:history="1">
             <w:r>
               <w:rPr>
                 <w:rStyle w:val="Hyperlink"/>
@@ -2913,7 +2912,7 @@
                 <w:noProof/>
                 <w:webHidden/>
               </w:rPr>
-              <w:instrText xml:space="preserve"> PAGEREF _Toc71801425 \h </w:instrText>
+              <w:instrText xml:space="preserve"> PAGEREF _Toc71803693 \h </w:instrText>
             </w:r>
             <w:r>
               <w:rPr>
@@ -2956,7 +2955,7 @@
               <w:lang w:val="en-US"/>
             </w:rPr>
           </w:pPr>
-          <w:hyperlink w:anchor="_Toc71801426" w:history="1">
+          <w:hyperlink w:anchor="_Toc71803694" w:history="1">
             <w:r>
               <w:rPr>
                 <w:rStyle w:val="Hyperlink"/>
@@ -2983,7 +2982,7 @@
                 <w:noProof/>
                 <w:webHidden/>
               </w:rPr>
-              <w:instrText xml:space="preserve"> PAGEREF _Toc71801426 \h </w:instrText>
+              <w:instrText xml:space="preserve"> PAGEREF _Toc71803694 \h </w:instrText>
             </w:r>
             <w:r>
               <w:rPr>
@@ -3026,7 +3025,7 @@
               <w:lang w:val="en-US"/>
             </w:rPr>
           </w:pPr>
-          <w:hyperlink w:anchor="_Toc71801427" w:history="1">
+          <w:hyperlink w:anchor="_Toc71803695" w:history="1">
             <w:r>
               <w:rPr>
                 <w:rStyle w:val="Hyperlink"/>
@@ -3053,7 +3052,7 @@
                 <w:noProof/>
                 <w:webHidden/>
               </w:rPr>
-              <w:instrText xml:space="preserve"> PAGEREF _Toc71801427 \h </w:instrText>
+              <w:instrText xml:space="preserve"> PAGEREF _Toc71803695 \h </w:instrText>
             </w:r>
             <w:r>
               <w:rPr>
@@ -3096,7 +3095,7 @@
               <w:lang w:val="en-US"/>
             </w:rPr>
           </w:pPr>
-          <w:hyperlink w:anchor="_Toc71801428" w:history="1">
+          <w:hyperlink w:anchor="_Toc71803696" w:history="1">
             <w:r>
               <w:rPr>
                 <w:rStyle w:val="Hyperlink"/>
@@ -3123,7 +3122,7 @@
                 <w:noProof/>
                 <w:webHidden/>
               </w:rPr>
-              <w:instrText xml:space="preserve"> PAGEREF _Toc71801428 \h </w:instrText>
+              <w:instrText xml:space="preserve"> PAGEREF _Toc71803696 \h </w:instrText>
             </w:r>
             <w:r>
               <w:rPr>
@@ -3166,7 +3165,7 @@
               <w:lang w:val="en-US"/>
             </w:rPr>
           </w:pPr>
-          <w:hyperlink w:anchor="_Toc71801429" w:history="1">
+          <w:hyperlink w:anchor="_Toc71803697" w:history="1">
             <w:r>
               <w:rPr>
                 <w:rStyle w:val="Hyperlink"/>
@@ -3193,7 +3192,7 @@
                 <w:noProof/>
                 <w:webHidden/>
               </w:rPr>
-              <w:instrText xml:space="preserve"> PAGEREF _Toc71801429 \h </w:instrText>
+              <w:instrText xml:space="preserve"> PAGEREF _Toc71803697 \h </w:instrText>
             </w:r>
             <w:r>
               <w:rPr>
@@ -3236,7 +3235,7 @@
               <w:lang w:val="en-US"/>
             </w:rPr>
           </w:pPr>
-          <w:hyperlink w:anchor="_Toc71801430" w:history="1">
+          <w:hyperlink w:anchor="_Toc71803698" w:history="1">
             <w:r>
               <w:rPr>
                 <w:rStyle w:val="Hyperlink"/>
@@ -3263,7 +3262,7 @@
                 <w:noProof/>
                 <w:webHidden/>
               </w:rPr>
-              <w:instrText xml:space="preserve"> PAGEREF _Toc71801430 \h </w:instrText>
+              <w:instrText xml:space="preserve"> PAGEREF _Toc71803698 \h </w:instrText>
             </w:r>
             <w:r>
               <w:rPr>
@@ -3306,7 +3305,7 @@
               <w:lang w:val="en-US"/>
             </w:rPr>
           </w:pPr>
-          <w:hyperlink w:anchor="_Toc71801431" w:history="1">
+          <w:hyperlink w:anchor="_Toc71803699" w:history="1">
             <w:r>
               <w:rPr>
                 <w:rStyle w:val="Hyperlink"/>
@@ -3333,7 +3332,7 @@
                 <w:noProof/>
                 <w:webHidden/>
               </w:rPr>
-              <w:instrText xml:space="preserve"> PAGEREF _Toc71801431 \h </w:instrText>
+              <w:instrText xml:space="preserve"> PAGEREF _Toc71803699 \h </w:instrText>
             </w:r>
             <w:r>
               <w:rPr>
@@ -3376,7 +3375,7 @@
               <w:lang w:val="en-US"/>
             </w:rPr>
           </w:pPr>
-          <w:hyperlink w:anchor="_Toc71801432" w:history="1">
+          <w:hyperlink w:anchor="_Toc71803700" w:history="1">
             <w:r>
               <w:rPr>
                 <w:rStyle w:val="Hyperlink"/>
@@ -3403,7 +3402,7 @@
                 <w:noProof/>
                 <w:webHidden/>
               </w:rPr>
-              <w:instrText xml:space="preserve"> PAGEREF _Toc71801432 \h </w:instrText>
+              <w:instrText xml:space="preserve"> PAGEREF _Toc71803700 \h </w:instrText>
             </w:r>
             <w:r>
               <w:rPr>
@@ -3446,7 +3445,7 @@
               <w:lang w:val="en-US"/>
             </w:rPr>
           </w:pPr>
-          <w:hyperlink w:anchor="_Toc71801433" w:history="1">
+          <w:hyperlink w:anchor="_Toc71803701" w:history="1">
             <w:r>
               <w:rPr>
                 <w:rStyle w:val="Hyperlink"/>
@@ -3473,7 +3472,7 @@
                 <w:noProof/>
                 <w:webHidden/>
               </w:rPr>
-              <w:instrText xml:space="preserve"> PAGEREF _Toc71801433 \h </w:instrText>
+              <w:instrText xml:space="preserve"> PAGEREF _Toc71803701 \h </w:instrText>
             </w:r>
             <w:r>
               <w:rPr>
@@ -3516,13 +3515,13 @@
               <w:lang w:val="en-US"/>
             </w:rPr>
           </w:pPr>
-          <w:hyperlink w:anchor="_Toc71801434" w:history="1">
+          <w:hyperlink w:anchor="_Toc71803702" w:history="1">
             <w:r>
               <w:rPr>
                 <w:rStyle w:val="Hyperlink"/>
                 <w:noProof/>
               </w:rPr>
-              <w:t>Klassen Diagramme</w:t>
+              <w:t>Klassendiagramme</w:t>
             </w:r>
             <w:r>
               <w:rPr>
@@ -3543,7 +3542,7 @@
                 <w:noProof/>
                 <w:webHidden/>
               </w:rPr>
-              <w:instrText xml:space="preserve"> PAGEREF _Toc71801434 \h </w:instrText>
+              <w:instrText xml:space="preserve"> PAGEREF _Toc71803702 \h </w:instrText>
             </w:r>
             <w:r>
               <w:rPr>
@@ -3592,7 +3591,7 @@
         <w:pStyle w:val="Heading1"/>
       </w:pPr>
       <w:bookmarkStart w:id="0" w:name="_Toc71787853"/>
-      <w:bookmarkStart w:id="1" w:name="_Toc71801400"/>
+      <w:bookmarkStart w:id="1" w:name="_Toc71803668"/>
       <w:r>
         <w:t>Einleitung Simulator</w:t>
       </w:r>
@@ -3788,7 +3787,11 @@
           </mc:Choice>
           <mc:Fallback>
             <w:pict>
-              <v:shape w14:anchorId="3CC721A5" id="Text Box 147" o:spid="_x0000_s1030" type="#_x0000_t202" style="position:absolute;margin-left:0;margin-top:217.8pt;width:287.85pt;height:.05pt;z-index:251790336;visibility:visible;mso-wrap-style:square;mso-wrap-distance-left:9pt;mso-wrap-distance-top:0;mso-wrap-distance-right:9pt;mso-wrap-distance-bottom:0;mso-position-horizontal:center;mso-position-horizontal-relative:margin;mso-position-vertical:absolute;mso-position-vertical-relative:text;v-text-anchor:top" o:gfxdata="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" stroked="f">
+              <v:shapetype w14:anchorId="3CC721A5" id="_x0000_t202" coordsize="21600,21600" o:spt="202" path="m,l,21600r21600,l21600,xe">
+                <v:stroke joinstyle="miter"/>
+                <v:path gradientshapeok="t" o:connecttype="rect"/>
+              </v:shapetype>
+              <v:shape id="Text Box 147" o:spid="_x0000_s1030" type="#_x0000_t202" style="position:absolute;margin-left:0;margin-top:217.8pt;width:287.85pt;height:.05pt;z-index:251790336;visibility:visible;mso-wrap-style:square;mso-wrap-distance-left:9pt;mso-wrap-distance-top:0;mso-wrap-distance-right:9pt;mso-wrap-distance-bottom:0;mso-position-horizontal:center;mso-position-horizontal-relative:margin;mso-position-vertical:absolute;mso-position-vertical-relative:text;v-text-anchor:top" o:gfxdata="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" stroked="f">
                 <v:textbox style="mso-fit-shape-to-text:t" inset="0,0,0,0">
                   <w:txbxContent>
                     <w:p>
@@ -3917,7 +3920,7 @@
         </w:rPr>
       </w:pPr>
       <w:bookmarkStart w:id="2" w:name="_Toc71787854"/>
-      <w:bookmarkStart w:id="3" w:name="_Toc71801401"/>
+      <w:bookmarkStart w:id="3" w:name="_Toc71803669"/>
       <w:r>
         <w:lastRenderedPageBreak/>
         <w:t>Funktion der Programmoberfläche</w:t>
@@ -5763,7 +5766,7 @@
       <w:pPr>
         <w:pStyle w:val="Heading2"/>
       </w:pPr>
-      <w:bookmarkStart w:id="4" w:name="_Toc71801402"/>
+      <w:bookmarkStart w:id="4" w:name="_Toc71803670"/>
       <w:r>
         <w:lastRenderedPageBreak/>
         <w:t>LST-Programmvorschau</w:t>
@@ -5875,7 +5878,7 @@
       <w:pPr>
         <w:pStyle w:val="Heading2"/>
       </w:pPr>
-      <w:bookmarkStart w:id="5" w:name="_Toc71801403"/>
+      <w:bookmarkStart w:id="5" w:name="_Toc71803671"/>
       <w:r>
         <w:t>Wichtige Werte</w:t>
       </w:r>
@@ -6086,7 +6089,7 @@
       <w:pPr>
         <w:pStyle w:val="Heading2"/>
       </w:pPr>
-      <w:bookmarkStart w:id="6" w:name="_Toc71801404"/>
+      <w:bookmarkStart w:id="6" w:name="_Toc71803672"/>
       <w:r>
         <w:t>SFR Bits</w:t>
       </w:r>
@@ -6305,7 +6308,7 @@
       <w:pPr>
         <w:pStyle w:val="Heading2"/>
       </w:pPr>
-      <w:bookmarkStart w:id="7" w:name="_Toc71801405"/>
+      <w:bookmarkStart w:id="7" w:name="_Toc71803673"/>
       <w:r>
         <w:t>Stack</w:t>
       </w:r>
@@ -6540,7 +6543,7 @@
       <w:pPr>
         <w:pStyle w:val="Heading2"/>
       </w:pPr>
-      <w:bookmarkStart w:id="8" w:name="_Toc71801406"/>
+      <w:bookmarkStart w:id="8" w:name="_Toc71803674"/>
       <w:r>
         <w:lastRenderedPageBreak/>
         <w:t>Fileregister in 2 Banken</w:t>
@@ -6787,7 +6790,7 @@
       <w:pPr>
         <w:pStyle w:val="Heading2"/>
       </w:pPr>
-      <w:bookmarkStart w:id="9" w:name="_Toc71801407"/>
+      <w:bookmarkStart w:id="9" w:name="_Toc71803675"/>
       <w:r>
         <w:t>Port A &amp; Port B</w:t>
       </w:r>
@@ -7035,7 +7038,7 @@
       <w:r>
         <w:br w:type="page"/>
       </w:r>
-      <w:bookmarkStart w:id="10" w:name="_Toc71801408"/>
+      <w:bookmarkStart w:id="10" w:name="_Toc71803676"/>
       <w:r>
         <w:lastRenderedPageBreak/>
         <w:t>Timing</w:t>
@@ -7274,7 +7277,7 @@
       <w:pPr>
         <w:pStyle w:val="Heading2"/>
       </w:pPr>
-      <w:bookmarkStart w:id="11" w:name="_Toc71801409"/>
+      <w:bookmarkStart w:id="11" w:name="_Toc71803677"/>
       <w:r>
         <w:t>Schrittbedienelemente</w:t>
       </w:r>
@@ -7522,7 +7525,7 @@
       <w:pPr>
         <w:pStyle w:val="Heading2"/>
       </w:pPr>
-      <w:bookmarkStart w:id="12" w:name="_Toc71801410"/>
+      <w:bookmarkStart w:id="12" w:name="_Toc71803678"/>
       <w:r>
         <w:t>Auswahl der LST</w:t>
       </w:r>
@@ -7747,12 +7750,12 @@
         <w:t xml:space="preserve"> und es kann die LST-Datei, welche eingespielt werden soll, ausgewählt werden.</w:t>
       </w:r>
     </w:p>
-    <w:bookmarkStart w:id="13" w:name="_Toc71787855"/>
-    <w:bookmarkStart w:id="14" w:name="_Toc71801411"/>
     <w:p>
       <w:pPr>
         <w:pStyle w:val="Heading1"/>
       </w:pPr>
+      <w:bookmarkStart w:id="13" w:name="_Toc71787855"/>
+      <w:bookmarkStart w:id="14" w:name="_Toc71803679"/>
       <w:r>
         <w:rPr>
           <w:noProof/>
@@ -8325,12 +8328,12 @@
         <w:br w:type="page"/>
       </w:r>
     </w:p>
-    <w:bookmarkStart w:id="15" w:name="_Toc71787856"/>
-    <w:bookmarkStart w:id="16" w:name="_Toc71801412"/>
     <w:p>
       <w:pPr>
         <w:pStyle w:val="Heading1"/>
       </w:pPr>
+      <w:bookmarkStart w:id="15" w:name="_Toc71787856"/>
+      <w:bookmarkStart w:id="16" w:name="_Toc71803680"/>
       <w:r>
         <w:rPr>
           <w:noProof/>
@@ -8763,7 +8766,7 @@
       </w:pPr>
     </w:p>
     <w:p>
-      <w:bookmarkStart w:id="18" w:name="_Toc71801413"/>
+      <w:bookmarkStart w:id="18" w:name="_Toc71803681"/>
       <w:proofErr w:type="spellStart"/>
       <w:r>
         <w:rPr>
@@ -9445,7 +9448,7 @@
       </w:r>
     </w:p>
     <w:p>
-      <w:bookmarkStart w:id="20" w:name="_Toc71801414"/>
+      <w:bookmarkStart w:id="20" w:name="_Toc71803682"/>
       <w:r>
         <w:rPr>
           <w:rStyle w:val="Heading2Char"/>
@@ -10318,7 +10321,7 @@
         <w:t xml:space="preserve"> </w:t>
       </w:r>
       <w:bookmarkStart w:id="21" w:name="_Toc71787859"/>
-      <w:bookmarkStart w:id="22" w:name="_Toc71801415"/>
+      <w:bookmarkStart w:id="22" w:name="_Toc71803683"/>
       <w:r>
         <w:rPr>
           <w:rStyle w:val="Heading2Char"/>
@@ -11000,7 +11003,7 @@
       </w:r>
     </w:p>
     <w:p>
-      <w:bookmarkStart w:id="24" w:name="_Toc71801416"/>
+      <w:bookmarkStart w:id="24" w:name="_Toc71803684"/>
       <w:r>
         <w:rPr>
           <w:rStyle w:val="Heading2Char"/>
@@ -11706,7 +11709,7 @@
         <w:t xml:space="preserve"> </w:t>
       </w:r>
       <w:bookmarkStart w:id="25" w:name="_Toc71787861"/>
-      <w:bookmarkStart w:id="26" w:name="_Toc71801417"/>
+      <w:bookmarkStart w:id="26" w:name="_Toc71803685"/>
       <w:r>
         <w:rPr>
           <w:rStyle w:val="Heading2Char"/>
@@ -12189,7 +12192,7 @@
         <w:t xml:space="preserve"> </w:t>
       </w:r>
       <w:bookmarkStart w:id="27" w:name="_Toc71787862"/>
-      <w:bookmarkStart w:id="28" w:name="_Toc71801418"/>
+      <w:bookmarkStart w:id="28" w:name="_Toc71803686"/>
       <w:r>
         <w:rPr>
           <w:rStyle w:val="Heading2Char"/>
@@ -12675,7 +12678,7 @@
         <w:t xml:space="preserve"> </w:t>
       </w:r>
       <w:bookmarkStart w:id="29" w:name="_Toc71787863"/>
-      <w:bookmarkStart w:id="30" w:name="_Toc71801419"/>
+      <w:bookmarkStart w:id="30" w:name="_Toc71803687"/>
       <w:r>
         <w:rPr>
           <w:rStyle w:val="Heading2Char"/>
@@ -13171,7 +13174,7 @@
         <w:pStyle w:val="Heading1"/>
       </w:pPr>
       <w:bookmarkStart w:id="31" w:name="_Toc71787864"/>
-      <w:bookmarkStart w:id="32" w:name="_Toc71801420"/>
+      <w:bookmarkStart w:id="32" w:name="_Toc71803688"/>
       <w:r>
         <w:lastRenderedPageBreak/>
         <w:t xml:space="preserve">Beschreibung </w:t>
@@ -13195,7 +13198,7 @@
       <w:pPr>
         <w:pStyle w:val="Heading2"/>
       </w:pPr>
-      <w:bookmarkStart w:id="33" w:name="_Toc71801421"/>
+      <w:bookmarkStart w:id="33" w:name="_Toc71803689"/>
       <w:r>
         <w:t>Interrupts</w:t>
       </w:r>
@@ -13698,7 +13701,6 @@
       </w:r>
     </w:p>
     <w:p/>
-    <w:bookmarkStart w:id="34" w:name="_Toc71787865"/>
     <w:p>
       <w:pPr>
         <w:rPr>
@@ -13708,6 +13710,7 @@
           <w:szCs w:val="26"/>
         </w:rPr>
       </w:pPr>
+      <w:bookmarkStart w:id="34" w:name="_Toc71787865"/>
       <w:r>
         <w:rPr>
           <w:noProof/>
@@ -13933,7 +13936,7 @@
       <w:pPr>
         <w:pStyle w:val="Heading2"/>
       </w:pPr>
-      <w:bookmarkStart w:id="35" w:name="_Toc71801422"/>
+      <w:bookmarkStart w:id="35" w:name="_Toc71803690"/>
       <w:r>
         <w:lastRenderedPageBreak/>
         <w:t>Status-, Option und INTCON-Flags</w:t>
@@ -14458,7 +14461,7 @@
       <w:pPr>
         <w:pStyle w:val="Heading2"/>
       </w:pPr>
-      <w:bookmarkStart w:id="36" w:name="_Toc71801423"/>
+      <w:bookmarkStart w:id="36" w:name="_Toc71803691"/>
       <w:proofErr w:type="spellStart"/>
       <w:r>
         <w:lastRenderedPageBreak/>
@@ -14817,7 +14820,7 @@
       <w:pPr>
         <w:pStyle w:val="Heading2"/>
       </w:pPr>
-      <w:bookmarkStart w:id="38" w:name="_Toc71801424"/>
+      <w:bookmarkStart w:id="38" w:name="_Toc71803692"/>
       <w:r>
         <w:rPr>
           <w:noProof/>
@@ -15602,7 +15605,7 @@
           <w:noProof/>
         </w:rPr>
       </w:pPr>
-      <w:bookmarkStart w:id="39" w:name="_Toc71801425"/>
+      <w:bookmarkStart w:id="39" w:name="_Toc71803693"/>
       <w:r>
         <w:rPr>
           <w:noProof/>
@@ -15784,7 +15787,7 @@
       <w:pPr>
         <w:pStyle w:val="Heading1"/>
       </w:pPr>
-      <w:bookmarkStart w:id="41" w:name="_Toc71801426"/>
+      <w:bookmarkStart w:id="41" w:name="_Toc71803694"/>
       <w:r>
         <w:lastRenderedPageBreak/>
         <w:t>Fazit</w:t>
@@ -15936,7 +15939,7 @@
         </w:rPr>
       </w:pPr>
       <w:bookmarkStart w:id="42" w:name="_Toc71787868"/>
-      <w:bookmarkStart w:id="43" w:name="_Toc71801427"/>
+      <w:bookmarkStart w:id="43" w:name="_Toc71803695"/>
       <w:r>
         <w:rPr>
           <w:rStyle w:val="Heading1Char"/>
@@ -15952,7 +15955,7 @@
         <w:pStyle w:val="Heading2"/>
       </w:pPr>
       <w:bookmarkStart w:id="44" w:name="_Toc71787869"/>
-      <w:bookmarkStart w:id="45" w:name="_Toc71801428"/>
+      <w:bookmarkStart w:id="45" w:name="_Toc71803696"/>
       <w:r>
         <w:t>Befehlsliste</w:t>
       </w:r>
@@ -16042,19 +16045,19 @@
       <w:pPr>
         <w:pStyle w:val="Heading2"/>
       </w:pPr>
-      <w:bookmarkStart w:id="46" w:name="_Toc71801429"/>
-      <w:bookmarkStart w:id="47" w:name="_Toc71787870"/>
+      <w:bookmarkStart w:id="46" w:name="_Toc71787870"/>
+      <w:bookmarkStart w:id="47" w:name="_Toc71803697"/>
       <w:r>
         <w:lastRenderedPageBreak/>
         <w:t>SFR Bits</w:t>
       </w:r>
-      <w:bookmarkEnd w:id="46"/>
+      <w:bookmarkEnd w:id="47"/>
     </w:p>
     <w:p>
       <w:pPr>
         <w:pStyle w:val="Heading3"/>
       </w:pPr>
-      <w:bookmarkStart w:id="48" w:name="_Toc71801430"/>
+      <w:bookmarkStart w:id="48" w:name="_Toc71803698"/>
       <w:r>
         <w:t>Status Register</w:t>
       </w:r>
@@ -16160,7 +16163,7 @@
       <w:pPr>
         <w:pStyle w:val="Heading3"/>
       </w:pPr>
-      <w:bookmarkStart w:id="49" w:name="_Toc71801431"/>
+      <w:bookmarkStart w:id="49" w:name="_Toc71803699"/>
       <w:r>
         <w:t>Option Register</w:t>
       </w:r>
@@ -16256,7 +16259,7 @@
       <w:pPr>
         <w:pStyle w:val="Heading3"/>
       </w:pPr>
-      <w:bookmarkStart w:id="50" w:name="_Toc71801432"/>
+      <w:bookmarkStart w:id="50" w:name="_Toc71803700"/>
       <w:r>
         <w:rPr>
           <w:noProof/>
@@ -16343,7 +16346,7 @@
       <w:pPr>
         <w:pStyle w:val="Heading2"/>
       </w:pPr>
-      <w:bookmarkStart w:id="51" w:name="_Toc71801433"/>
+      <w:bookmarkStart w:id="51" w:name="_Toc71803701"/>
       <w:r>
         <w:lastRenderedPageBreak/>
         <w:t>Fileregister</w:t>
@@ -16441,7 +16444,7 @@
       <w:pPr>
         <w:pStyle w:val="Heading2"/>
       </w:pPr>
-      <w:bookmarkStart w:id="52" w:name="_Toc71801434"/>
+      <w:bookmarkStart w:id="52" w:name="_Toc71803702"/>
       <w:r>
         <w:lastRenderedPageBreak/>
         <w:t>Klassen</w:t>
@@ -16452,7 +16455,7 @@
       <w:r>
         <w:t>iagramme</w:t>
       </w:r>
-      <w:bookmarkEnd w:id="47"/>
+      <w:bookmarkEnd w:id="46"/>
       <w:bookmarkEnd w:id="52"/>
     </w:p>
     <w:p>
